--- a/a3/Test.docx
+++ b/a3/Test.docx
@@ -8,10 +8,10 @@
           <w:noProof/>
         </w:rPr>
         <w:drawing>
-          <wp:inline distT="0" distB="0" distL="0" distR="0" wp14:anchorId="655D724F" wp14:editId="758736E8">
-            <wp:extent cx="5935980" cy="3505200"/>
-            <wp:effectExtent l="0" t="0" r="7620" b="0"/>
-            <wp:docPr id="189550696" name="Picture 1"/>
+          <wp:inline distT="0" distB="0" distL="0" distR="0" wp14:anchorId="08BB6B0B" wp14:editId="78836D20">
+            <wp:extent cx="5153530" cy="2352675"/>
+            <wp:effectExtent l="0" t="0" r="9525" b="0"/>
+            <wp:docPr id="547484362" name="Picture 1"/>
             <wp:cNvGraphicFramePr>
               <a:graphicFrameLocks xmlns:a="http://schemas.openxmlformats.org/drawingml/2006/main" noChangeAspect="1"/>
             </wp:cNvGraphicFramePr>
@@ -19,66 +19,11 @@
               <a:graphicData uri="http://schemas.openxmlformats.org/drawingml/2006/picture">
                 <pic:pic xmlns:pic="http://schemas.openxmlformats.org/drawingml/2006/picture">
                   <pic:nvPicPr>
-                    <pic:cNvPr id="0" name="Picture 1"/>
-                    <pic:cNvPicPr>
-                      <a:picLocks noChangeAspect="1" noChangeArrowheads="1"/>
-                    </pic:cNvPicPr>
-                  </pic:nvPicPr>
-                  <pic:blipFill>
-                    <a:blip r:embed="rId6" cstate="print">
-                      <a:extLst>
-                        <a:ext uri="{28A0092B-C50C-407E-A947-70E740481C1C}">
-                          <a14:useLocalDpi xmlns:a14="http://schemas.microsoft.com/office/drawing/2010/main" val="0"/>
-                        </a:ext>
-                      </a:extLst>
-                    </a:blip>
-                    <a:srcRect/>
-                    <a:stretch>
-                      <a:fillRect/>
-                    </a:stretch>
-                  </pic:blipFill>
-                  <pic:spPr bwMode="auto">
-                    <a:xfrm>
-                      <a:off x="0" y="0"/>
-                      <a:ext cx="5935980" cy="3505200"/>
-                    </a:xfrm>
-                    <a:prstGeom prst="rect">
-                      <a:avLst/>
-                    </a:prstGeom>
-                    <a:noFill/>
-                    <a:ln>
-                      <a:noFill/>
-                    </a:ln>
-                  </pic:spPr>
-                </pic:pic>
-              </a:graphicData>
-            </a:graphic>
-          </wp:inline>
-        </w:drawing>
-      </w:r>
-    </w:p>
-    <w:p>
-      <w:r>
-        <w:rPr>
-          <w:noProof/>
-        </w:rPr>
-        <w:drawing>
-          <wp:inline distT="0" distB="0" distL="0" distR="0" wp14:anchorId="5D2CE482" wp14:editId="7DBD5DE8">
-            <wp:extent cx="5943600" cy="3890010"/>
-            <wp:effectExtent l="0" t="0" r="0" b="0"/>
-            <wp:docPr id="1527661080" name="Picture 1" descr="A screenshot of a computer&#10;&#10;Description automatically generated"/>
-            <wp:cNvGraphicFramePr>
-              <a:graphicFrameLocks xmlns:a="http://schemas.openxmlformats.org/drawingml/2006/main" noChangeAspect="1"/>
-            </wp:cNvGraphicFramePr>
-            <a:graphic xmlns:a="http://schemas.openxmlformats.org/drawingml/2006/main">
-              <a:graphicData uri="http://schemas.openxmlformats.org/drawingml/2006/picture">
-                <pic:pic xmlns:pic="http://schemas.openxmlformats.org/drawingml/2006/picture">
-                  <pic:nvPicPr>
-                    <pic:cNvPr id="1527661080" name="Picture 1" descr="A screenshot of a computer&#10;&#10;Description automatically generated"/>
+                    <pic:cNvPr id="547484362" name=""/>
                     <pic:cNvPicPr/>
                   </pic:nvPicPr>
                   <pic:blipFill>
-                    <a:blip r:embed="rId7"/>
+                    <a:blip r:embed="rId6"/>
                     <a:stretch>
                       <a:fillRect/>
                     </a:stretch>
@@ -86,161 +31,7 @@
                   <pic:spPr>
                     <a:xfrm>
                       <a:off x="0" y="0"/>
-                      <a:ext cx="5943600" cy="3890010"/>
-                    </a:xfrm>
-                    <a:prstGeom prst="rect">
-                      <a:avLst/>
-                    </a:prstGeom>
-                  </pic:spPr>
-                </pic:pic>
-              </a:graphicData>
-            </a:graphic>
-          </wp:inline>
-        </w:drawing>
-      </w:r>
-      <w:r>
-        <w:rPr>
-          <w:noProof/>
-        </w:rPr>
-        <w:br/>
-      </w:r>
-      <w:r>
-        <w:rPr>
-          <w:noProof/>
-        </w:rPr>
-        <w:br/>
-        <w:t>Without the link in header, the icons won’t show</w:t>
-      </w:r>
-    </w:p>
-    <w:p>
-      <w:r>
-        <w:rPr>
-          <w:noProof/>
-        </w:rPr>
-        <w:lastRenderedPageBreak/>
-        <w:drawing>
-          <wp:inline distT="0" distB="0" distL="0" distR="0" wp14:anchorId="36BC921F" wp14:editId="1A7ECF43">
-            <wp:extent cx="5098694" cy="3941683"/>
-            <wp:effectExtent l="0" t="0" r="6985" b="1905"/>
-            <wp:docPr id="1870975076" name="Picture 2"/>
-            <wp:cNvGraphicFramePr>
-              <a:graphicFrameLocks xmlns:a="http://schemas.openxmlformats.org/drawingml/2006/main" noChangeAspect="1"/>
-            </wp:cNvGraphicFramePr>
-            <a:graphic xmlns:a="http://schemas.openxmlformats.org/drawingml/2006/main">
-              <a:graphicData uri="http://schemas.openxmlformats.org/drawingml/2006/picture">
-                <pic:pic xmlns:pic="http://schemas.openxmlformats.org/drawingml/2006/picture">
-                  <pic:nvPicPr>
-                    <pic:cNvPr id="0" name="Picture 2"/>
-                    <pic:cNvPicPr>
-                      <a:picLocks noChangeAspect="1" noChangeArrowheads="1"/>
-                    </pic:cNvPicPr>
-                  </pic:nvPicPr>
-                  <pic:blipFill>
-                    <a:blip r:embed="rId8">
-                      <a:extLst>
-                        <a:ext uri="{28A0092B-C50C-407E-A947-70E740481C1C}">
-                          <a14:useLocalDpi xmlns:a14="http://schemas.microsoft.com/office/drawing/2010/main" val="0"/>
-                        </a:ext>
-                      </a:extLst>
-                    </a:blip>
-                    <a:srcRect/>
-                    <a:stretch>
-                      <a:fillRect/>
-                    </a:stretch>
-                  </pic:blipFill>
-                  <pic:spPr bwMode="auto">
-                    <a:xfrm>
-                      <a:off x="0" y="0"/>
-                      <a:ext cx="5099684" cy="3942448"/>
-                    </a:xfrm>
-                    <a:prstGeom prst="rect">
-                      <a:avLst/>
-                    </a:prstGeom>
-                    <a:noFill/>
-                    <a:ln>
-                      <a:noFill/>
-                    </a:ln>
-                  </pic:spPr>
-                </pic:pic>
-              </a:graphicData>
-            </a:graphic>
-          </wp:inline>
-        </w:drawing>
-      </w:r>
-    </w:p>
-    <w:p>
-      <w:r>
-        <w:rPr>
-          <w:noProof/>
-        </w:rPr>
-        <w:drawing>
-          <wp:inline distT="0" distB="0" distL="0" distR="0" wp14:anchorId="72352ADF" wp14:editId="1B6033A4">
-            <wp:extent cx="5943600" cy="3856990"/>
-            <wp:effectExtent l="0" t="0" r="0" b="0"/>
-            <wp:docPr id="458423473" name="Picture 1" descr="A screenshot of a computer&#10;&#10;Description automatically generated"/>
-            <wp:cNvGraphicFramePr>
-              <a:graphicFrameLocks xmlns:a="http://schemas.openxmlformats.org/drawingml/2006/main" noChangeAspect="1"/>
-            </wp:cNvGraphicFramePr>
-            <a:graphic xmlns:a="http://schemas.openxmlformats.org/drawingml/2006/main">
-              <a:graphicData uri="http://schemas.openxmlformats.org/drawingml/2006/picture">
-                <pic:pic xmlns:pic="http://schemas.openxmlformats.org/drawingml/2006/picture">
-                  <pic:nvPicPr>
-                    <pic:cNvPr id="458423473" name="Picture 1" descr="A screenshot of a computer&#10;&#10;Description automatically generated"/>
-                    <pic:cNvPicPr/>
-                  </pic:nvPicPr>
-                  <pic:blipFill>
-                    <a:blip r:embed="rId9"/>
-                    <a:stretch>
-                      <a:fillRect/>
-                    </a:stretch>
-                  </pic:blipFill>
-                  <pic:spPr>
-                    <a:xfrm>
-                      <a:off x="0" y="0"/>
-                      <a:ext cx="5943600" cy="3856990"/>
-                    </a:xfrm>
-                    <a:prstGeom prst="rect">
-                      <a:avLst/>
-                    </a:prstGeom>
-                  </pic:spPr>
-                </pic:pic>
-              </a:graphicData>
-            </a:graphic>
-          </wp:inline>
-        </w:drawing>
-      </w:r>
-    </w:p>
-    <w:p>
-      <w:r>
-        <w:rPr>
-          <w:noProof/>
-        </w:rPr>
-        <w:lastRenderedPageBreak/>
-        <w:drawing>
-          <wp:inline distT="0" distB="0" distL="0" distR="0" wp14:anchorId="770B9160" wp14:editId="6F580D10">
-            <wp:extent cx="4828032" cy="3602455"/>
-            <wp:effectExtent l="0" t="0" r="0" b="0"/>
-            <wp:docPr id="162492724" name="Picture 1" descr="A screenshot of a website&#10;&#10;Description automatically generated"/>
-            <wp:cNvGraphicFramePr>
-              <a:graphicFrameLocks xmlns:a="http://schemas.openxmlformats.org/drawingml/2006/main" noChangeAspect="1"/>
-            </wp:cNvGraphicFramePr>
-            <a:graphic xmlns:a="http://schemas.openxmlformats.org/drawingml/2006/main">
-              <a:graphicData uri="http://schemas.openxmlformats.org/drawingml/2006/picture">
-                <pic:pic xmlns:pic="http://schemas.openxmlformats.org/drawingml/2006/picture">
-                  <pic:nvPicPr>
-                    <pic:cNvPr id="162492724" name="Picture 1" descr="A screenshot of a website&#10;&#10;Description automatically generated"/>
-                    <pic:cNvPicPr/>
-                  </pic:nvPicPr>
-                  <pic:blipFill>
-                    <a:blip r:embed="rId10"/>
-                    <a:stretch>
-                      <a:fillRect/>
-                    </a:stretch>
-                  </pic:blipFill>
-                  <pic:spPr>
-                    <a:xfrm>
-                      <a:off x="0" y="0"/>
-                      <a:ext cx="4833713" cy="3606694"/>
+                      <a:ext cx="5163650" cy="2357295"/>
                     </a:xfrm>
                     <a:prstGeom prst="rect">
                       <a:avLst/>
@@ -259,10 +50,10 @@
           <w:noProof/>
         </w:rPr>
         <w:drawing>
-          <wp:inline distT="0" distB="0" distL="0" distR="0" wp14:anchorId="61DAD86B" wp14:editId="55A3313A">
-            <wp:extent cx="5943600" cy="3803650"/>
-            <wp:effectExtent l="0" t="0" r="0" b="6350"/>
-            <wp:docPr id="1179522201" name="Picture 1" descr="A screenshot of a computer&#10;&#10;Description automatically generated"/>
+          <wp:inline distT="0" distB="0" distL="0" distR="0" wp14:anchorId="1D195CD5" wp14:editId="29365BB9">
+            <wp:extent cx="5943600" cy="2670175"/>
+            <wp:effectExtent l="0" t="0" r="0" b="0"/>
+            <wp:docPr id="822923498" name="Picture 1" descr="A screenshot of a computer&#10;&#10;Description automatically generated"/>
             <wp:cNvGraphicFramePr>
               <a:graphicFrameLocks xmlns:a="http://schemas.openxmlformats.org/drawingml/2006/main" noChangeAspect="1"/>
             </wp:cNvGraphicFramePr>
@@ -270,11 +61,11 @@
               <a:graphicData uri="http://schemas.openxmlformats.org/drawingml/2006/picture">
                 <pic:pic xmlns:pic="http://schemas.openxmlformats.org/drawingml/2006/picture">
                   <pic:nvPicPr>
-                    <pic:cNvPr id="1179522201" name="Picture 1" descr="A screenshot of a computer&#10;&#10;Description automatically generated"/>
+                    <pic:cNvPr id="822923498" name="Picture 1" descr="A screenshot of a computer&#10;&#10;Description automatically generated"/>
                     <pic:cNvPicPr/>
                   </pic:nvPicPr>
                   <pic:blipFill>
-                    <a:blip r:embed="rId11"/>
+                    <a:blip r:embed="rId7"/>
                     <a:stretch>
                       <a:fillRect/>
                     </a:stretch>
@@ -282,191 +73,7 @@
                   <pic:spPr>
                     <a:xfrm>
                       <a:off x="0" y="0"/>
-                      <a:ext cx="5943600" cy="3803650"/>
-                    </a:xfrm>
-                    <a:prstGeom prst="rect">
-                      <a:avLst/>
-                    </a:prstGeom>
-                  </pic:spPr>
-                </pic:pic>
-              </a:graphicData>
-            </a:graphic>
-          </wp:inline>
-        </w:drawing>
-      </w:r>
-    </w:p>
-    <w:p>
-      <w:r>
-        <w:rPr>
-          <w:noProof/>
-        </w:rPr>
-        <w:lastRenderedPageBreak/>
-        <w:drawing>
-          <wp:inline distT="0" distB="0" distL="0" distR="0" wp14:anchorId="3C1796C7" wp14:editId="597841F5">
-            <wp:extent cx="4325293" cy="3360420"/>
-            <wp:effectExtent l="0" t="0" r="0" b="0"/>
-            <wp:docPr id="1390997055" name="Picture 5"/>
-            <wp:cNvGraphicFramePr>
-              <a:graphicFrameLocks xmlns:a="http://schemas.openxmlformats.org/drawingml/2006/main" noChangeAspect="1"/>
-            </wp:cNvGraphicFramePr>
-            <a:graphic xmlns:a="http://schemas.openxmlformats.org/drawingml/2006/main">
-              <a:graphicData uri="http://schemas.openxmlformats.org/drawingml/2006/picture">
-                <pic:pic xmlns:pic="http://schemas.openxmlformats.org/drawingml/2006/picture">
-                  <pic:nvPicPr>
-                    <pic:cNvPr id="0" name="Picture 5"/>
-                    <pic:cNvPicPr>
-                      <a:picLocks noChangeAspect="1" noChangeArrowheads="1"/>
-                    </pic:cNvPicPr>
-                  </pic:nvPicPr>
-                  <pic:blipFill>
-                    <a:blip r:embed="rId12" cstate="print">
-                      <a:extLst>
-                        <a:ext uri="{28A0092B-C50C-407E-A947-70E740481C1C}">
-                          <a14:useLocalDpi xmlns:a14="http://schemas.microsoft.com/office/drawing/2010/main" val="0"/>
-                        </a:ext>
-                      </a:extLst>
-                    </a:blip>
-                    <a:srcRect/>
-                    <a:stretch>
-                      <a:fillRect/>
-                    </a:stretch>
-                  </pic:blipFill>
-                  <pic:spPr bwMode="auto">
-                    <a:xfrm>
-                      <a:off x="0" y="0"/>
-                      <a:ext cx="4327412" cy="3362066"/>
-                    </a:xfrm>
-                    <a:prstGeom prst="rect">
-                      <a:avLst/>
-                    </a:prstGeom>
-                    <a:noFill/>
-                    <a:ln>
-                      <a:noFill/>
-                    </a:ln>
-                  </pic:spPr>
-                </pic:pic>
-              </a:graphicData>
-            </a:graphic>
-          </wp:inline>
-        </w:drawing>
-      </w:r>
-    </w:p>
-    <w:p>
-      <w:r>
-        <w:rPr>
-          <w:noProof/>
-        </w:rPr>
-        <w:drawing>
-          <wp:inline distT="0" distB="0" distL="0" distR="0" wp14:anchorId="68317BB3" wp14:editId="5D204D38">
-            <wp:extent cx="5943600" cy="3793490"/>
-            <wp:effectExtent l="0" t="0" r="0" b="0"/>
-            <wp:docPr id="1818033964" name="Picture 1" descr="A screenshot of a computer&#10;&#10;Description automatically generated"/>
-            <wp:cNvGraphicFramePr>
-              <a:graphicFrameLocks xmlns:a="http://schemas.openxmlformats.org/drawingml/2006/main" noChangeAspect="1"/>
-            </wp:cNvGraphicFramePr>
-            <a:graphic xmlns:a="http://schemas.openxmlformats.org/drawingml/2006/main">
-              <a:graphicData uri="http://schemas.openxmlformats.org/drawingml/2006/picture">
-                <pic:pic xmlns:pic="http://schemas.openxmlformats.org/drawingml/2006/picture">
-                  <pic:nvPicPr>
-                    <pic:cNvPr id="1818033964" name="Picture 1" descr="A screenshot of a computer&#10;&#10;Description automatically generated"/>
-                    <pic:cNvPicPr/>
-                  </pic:nvPicPr>
-                  <pic:blipFill>
-                    <a:blip r:embed="rId13"/>
-                    <a:stretch>
-                      <a:fillRect/>
-                    </a:stretch>
-                  </pic:blipFill>
-                  <pic:spPr>
-                    <a:xfrm>
-                      <a:off x="0" y="0"/>
-                      <a:ext cx="5943600" cy="3793490"/>
-                    </a:xfrm>
-                    <a:prstGeom prst="rect">
-                      <a:avLst/>
-                    </a:prstGeom>
-                  </pic:spPr>
-                </pic:pic>
-              </a:graphicData>
-            </a:graphic>
-          </wp:inline>
-        </w:drawing>
-      </w:r>
-    </w:p>
-    <w:p>
-      <w:r>
-        <w:rPr>
-          <w:noProof/>
-        </w:rPr>
-        <w:lastRenderedPageBreak/>
-        <w:drawing>
-          <wp:inline distT="0" distB="0" distL="0" distR="0" wp14:anchorId="1F002A65" wp14:editId="118923AE">
-            <wp:extent cx="4893869" cy="3795886"/>
-            <wp:effectExtent l="0" t="0" r="2540" b="0"/>
-            <wp:docPr id="1647124268" name="Picture 1" descr="A screenshot of a computer&#10;&#10;Description automatically generated"/>
-            <wp:cNvGraphicFramePr>
-              <a:graphicFrameLocks xmlns:a="http://schemas.openxmlformats.org/drawingml/2006/main" noChangeAspect="1"/>
-            </wp:cNvGraphicFramePr>
-            <a:graphic xmlns:a="http://schemas.openxmlformats.org/drawingml/2006/main">
-              <a:graphicData uri="http://schemas.openxmlformats.org/drawingml/2006/picture">
-                <pic:pic xmlns:pic="http://schemas.openxmlformats.org/drawingml/2006/picture">
-                  <pic:nvPicPr>
-                    <pic:cNvPr id="1647124268" name="Picture 1" descr="A screenshot of a computer&#10;&#10;Description automatically generated"/>
-                    <pic:cNvPicPr/>
-                  </pic:nvPicPr>
-                  <pic:blipFill>
-                    <a:blip r:embed="rId14"/>
-                    <a:stretch>
-                      <a:fillRect/>
-                    </a:stretch>
-                  </pic:blipFill>
-                  <pic:spPr>
-                    <a:xfrm>
-                      <a:off x="0" y="0"/>
-                      <a:ext cx="4899900" cy="3800564"/>
-                    </a:xfrm>
-                    <a:prstGeom prst="rect">
-                      <a:avLst/>
-                    </a:prstGeom>
-                  </pic:spPr>
-                </pic:pic>
-              </a:graphicData>
-            </a:graphic>
-          </wp:inline>
-        </w:drawing>
-      </w:r>
-    </w:p>
-    <w:p/>
-    <w:p>
-      <w:r>
-        <w:rPr>
-          <w:noProof/>
-        </w:rPr>
-        <w:drawing>
-          <wp:inline distT="0" distB="0" distL="0" distR="0" wp14:anchorId="711A36FC" wp14:editId="6F1A6A6F">
-            <wp:extent cx="5943600" cy="3591560"/>
-            <wp:effectExtent l="0" t="0" r="0" b="8890"/>
-            <wp:docPr id="1174605302" name="Picture 1" descr="A screenshot of a computer&#10;&#10;Description automatically generated"/>
-            <wp:cNvGraphicFramePr>
-              <a:graphicFrameLocks xmlns:a="http://schemas.openxmlformats.org/drawingml/2006/main" noChangeAspect="1"/>
-            </wp:cNvGraphicFramePr>
-            <a:graphic xmlns:a="http://schemas.openxmlformats.org/drawingml/2006/main">
-              <a:graphicData uri="http://schemas.openxmlformats.org/drawingml/2006/picture">
-                <pic:pic xmlns:pic="http://schemas.openxmlformats.org/drawingml/2006/picture">
-                  <pic:nvPicPr>
-                    <pic:cNvPr id="1174605302" name="Picture 1" descr="A screenshot of a computer&#10;&#10;Description automatically generated"/>
-                    <pic:cNvPicPr/>
-                  </pic:nvPicPr>
-                  <pic:blipFill>
-                    <a:blip r:embed="rId15"/>
-                    <a:stretch>
-                      <a:fillRect/>
-                    </a:stretch>
-                  </pic:blipFill>
-                  <pic:spPr>
-                    <a:xfrm>
-                      <a:off x="0" y="0"/>
-                      <a:ext cx="5943600" cy="3591560"/>
+                      <a:ext cx="5943600" cy="2670175"/>
                     </a:xfrm>
                     <a:prstGeom prst="rect">
                       <a:avLst/>
@@ -487,10 +94,10 @@
         </w:rPr>
         <w:lastRenderedPageBreak/>
         <w:drawing>
-          <wp:inline distT="0" distB="0" distL="0" distR="0" wp14:anchorId="4ADA4DB2" wp14:editId="49B9016B">
-            <wp:extent cx="5943600" cy="1560830"/>
-            <wp:effectExtent l="0" t="0" r="0" b="1270"/>
-            <wp:docPr id="1527316385" name="Picture 1" descr="A blue and green box with text&#10;&#10;Description automatically generated"/>
+          <wp:inline distT="0" distB="0" distL="0" distR="0" wp14:anchorId="2D1D6781" wp14:editId="4E556BDA">
+            <wp:extent cx="5943600" cy="2757805"/>
+            <wp:effectExtent l="0" t="0" r="0" b="4445"/>
+            <wp:docPr id="23463252" name="Picture 1" descr="A screenshot of a computer&#10;&#10;Description automatically generated"/>
             <wp:cNvGraphicFramePr>
               <a:graphicFrameLocks xmlns:a="http://schemas.openxmlformats.org/drawingml/2006/main" noChangeAspect="1"/>
             </wp:cNvGraphicFramePr>
@@ -498,11 +105,11 @@
               <a:graphicData uri="http://schemas.openxmlformats.org/drawingml/2006/picture">
                 <pic:pic xmlns:pic="http://schemas.openxmlformats.org/drawingml/2006/picture">
                   <pic:nvPicPr>
-                    <pic:cNvPr id="1527316385" name="Picture 1" descr="A blue and green box with text&#10;&#10;Description automatically generated"/>
+                    <pic:cNvPr id="23463252" name="Picture 1" descr="A screenshot of a computer&#10;&#10;Description automatically generated"/>
                     <pic:cNvPicPr/>
                   </pic:nvPicPr>
                   <pic:blipFill>
-                    <a:blip r:embed="rId16"/>
+                    <a:blip r:embed="rId8"/>
                     <a:stretch>
                       <a:fillRect/>
                     </a:stretch>
@@ -510,7 +117,133 @@
                   <pic:spPr>
                     <a:xfrm>
                       <a:off x="0" y="0"/>
-                      <a:ext cx="5943600" cy="1560830"/>
+                      <a:ext cx="5943600" cy="2757805"/>
+                    </a:xfrm>
+                    <a:prstGeom prst="rect">
+                      <a:avLst/>
+                    </a:prstGeom>
+                  </pic:spPr>
+                </pic:pic>
+              </a:graphicData>
+            </a:graphic>
+          </wp:inline>
+        </w:drawing>
+      </w:r>
+      <w:r>
+        <w:rPr>
+          <w:noProof/>
+        </w:rPr>
+        <w:drawing>
+          <wp:inline distT="0" distB="0" distL="0" distR="0" wp14:anchorId="5DC7924E" wp14:editId="3EE4AC19">
+            <wp:extent cx="5943600" cy="2946400"/>
+            <wp:effectExtent l="0" t="0" r="0" b="6350"/>
+            <wp:docPr id="490744319" name="Picture 1" descr="A screenshot of a computer&#10;&#10;Description automatically generated"/>
+            <wp:cNvGraphicFramePr>
+              <a:graphicFrameLocks xmlns:a="http://schemas.openxmlformats.org/drawingml/2006/main" noChangeAspect="1"/>
+            </wp:cNvGraphicFramePr>
+            <a:graphic xmlns:a="http://schemas.openxmlformats.org/drawingml/2006/main">
+              <a:graphicData uri="http://schemas.openxmlformats.org/drawingml/2006/picture">
+                <pic:pic xmlns:pic="http://schemas.openxmlformats.org/drawingml/2006/picture">
+                  <pic:nvPicPr>
+                    <pic:cNvPr id="490744319" name="Picture 1" descr="A screenshot of a computer&#10;&#10;Description automatically generated"/>
+                    <pic:cNvPicPr/>
+                  </pic:nvPicPr>
+                  <pic:blipFill>
+                    <a:blip r:embed="rId9"/>
+                    <a:stretch>
+                      <a:fillRect/>
+                    </a:stretch>
+                  </pic:blipFill>
+                  <pic:spPr>
+                    <a:xfrm>
+                      <a:off x="0" y="0"/>
+                      <a:ext cx="5943600" cy="2946400"/>
+                    </a:xfrm>
+                    <a:prstGeom prst="rect">
+                      <a:avLst/>
+                    </a:prstGeom>
+                  </pic:spPr>
+                </pic:pic>
+              </a:graphicData>
+            </a:graphic>
+          </wp:inline>
+        </w:drawing>
+      </w:r>
+    </w:p>
+    <w:p/>
+    <w:p>
+      <w:r>
+        <w:rPr>
+          <w:noProof/>
+        </w:rPr>
+        <w:lastRenderedPageBreak/>
+        <w:drawing>
+          <wp:inline distT="0" distB="0" distL="0" distR="0" wp14:anchorId="748AB5F1" wp14:editId="6F283E9F">
+            <wp:extent cx="5943600" cy="2542540"/>
+            <wp:effectExtent l="0" t="0" r="0" b="0"/>
+            <wp:docPr id="288193677" name="Picture 1" descr="A screenshot of a computer&#10;&#10;Description automatically generated"/>
+            <wp:cNvGraphicFramePr>
+              <a:graphicFrameLocks xmlns:a="http://schemas.openxmlformats.org/drawingml/2006/main" noChangeAspect="1"/>
+            </wp:cNvGraphicFramePr>
+            <a:graphic xmlns:a="http://schemas.openxmlformats.org/drawingml/2006/main">
+              <a:graphicData uri="http://schemas.openxmlformats.org/drawingml/2006/picture">
+                <pic:pic xmlns:pic="http://schemas.openxmlformats.org/drawingml/2006/picture">
+                  <pic:nvPicPr>
+                    <pic:cNvPr id="288193677" name="Picture 1" descr="A screenshot of a computer&#10;&#10;Description automatically generated"/>
+                    <pic:cNvPicPr/>
+                  </pic:nvPicPr>
+                  <pic:blipFill>
+                    <a:blip r:embed="rId10"/>
+                    <a:stretch>
+                      <a:fillRect/>
+                    </a:stretch>
+                  </pic:blipFill>
+                  <pic:spPr>
+                    <a:xfrm>
+                      <a:off x="0" y="0"/>
+                      <a:ext cx="5943600" cy="2542540"/>
+                    </a:xfrm>
+                    <a:prstGeom prst="rect">
+                      <a:avLst/>
+                    </a:prstGeom>
+                  </pic:spPr>
+                </pic:pic>
+              </a:graphicData>
+            </a:graphic>
+          </wp:inline>
+        </w:drawing>
+      </w:r>
+    </w:p>
+    <w:p>
+      <w:r>
+        <w:rPr>
+          <w:noProof/>
+        </w:rPr>
+        <w:drawing>
+          <wp:inline distT="0" distB="0" distL="0" distR="0" wp14:anchorId="2AE2F222" wp14:editId="32FEFD97">
+            <wp:extent cx="5943600" cy="2717800"/>
+            <wp:effectExtent l="0" t="0" r="0" b="6350"/>
+            <wp:docPr id="295800261" name="Picture 1" descr="A screenshot of a computer&#10;&#10;Description automatically generated"/>
+            <wp:cNvGraphicFramePr>
+              <a:graphicFrameLocks xmlns:a="http://schemas.openxmlformats.org/drawingml/2006/main" noChangeAspect="1"/>
+            </wp:cNvGraphicFramePr>
+            <a:graphic xmlns:a="http://schemas.openxmlformats.org/drawingml/2006/main">
+              <a:graphicData uri="http://schemas.openxmlformats.org/drawingml/2006/picture">
+                <pic:pic xmlns:pic="http://schemas.openxmlformats.org/drawingml/2006/picture">
+                  <pic:nvPicPr>
+                    <pic:cNvPr id="295800261" name="Picture 1" descr="A screenshot of a computer&#10;&#10;Description automatically generated"/>
+                    <pic:cNvPicPr/>
+                  </pic:nvPicPr>
+                  <pic:blipFill>
+                    <a:blip r:embed="rId11"/>
+                    <a:stretch>
+                      <a:fillRect/>
+                    </a:stretch>
+                  </pic:blipFill>
+                  <pic:spPr>
+                    <a:xfrm>
+                      <a:off x="0" y="0"/>
+                      <a:ext cx="5943600" cy="2717800"/>
                     </a:xfrm>
                     <a:prstGeom prst="rect">
                       <a:avLst/>
